--- a/musicas.docx
+++ b/musicas.docx
@@ -27,6 +27,8 @@
         <w:t xml:space="preserve">Negro Drama </w:t>
       </w:r>
     </w:p>
+    <w:p/>
+    <w:p/>
     <w:p/>
     <w:p/>
     <w:sectPr>
